--- a/cosc603-Gale-project1/task1.docx
+++ b/cosc603-Gale-project1/task1.docx
@@ -49,7 +49,108 @@
         <w:spacing w:after="0"/>
       </w:pPr>
       <w:r>
-        <w:t>Experience and what I learned</w:t>
+        <w:t>Since I used eclipse when I was college</w:t>
+      </w:r>
+      <w:r>
+        <w:t>,</w:t>
+      </w:r>
+      <w:r>
+        <w:t xml:space="preserve"> </w:t>
+      </w:r>
+      <w:r>
+        <w:t>as well</w:t>
+      </w:r>
+      <w:r>
+        <w:t xml:space="preserve"> for other classes in this master’s program</w:t>
+      </w:r>
+      <w:r>
+        <w:t>,</w:t>
+      </w:r>
+      <w:r>
+        <w:t xml:space="preserve"> I did not learn much about the basic of the program, however I never us</w:t>
+      </w:r>
+      <w:r>
+        <w:t>ed a plugin. I kne</w:t>
+      </w:r>
+      <w:r>
+        <w:t xml:space="preserve">w eclipse supported plugins but I never </w:t>
+      </w:r>
+      <w:r>
+        <w:t>use</w:t>
+      </w:r>
+      <w:r>
+        <w:t>d</w:t>
+      </w:r>
+      <w:r>
+        <w:t xml:space="preserve"> them. Since this assignment required me to use one, </w:t>
+      </w:r>
+      <w:r>
+        <w:t>I</w:t>
+      </w:r>
+      <w:r>
+        <w:t xml:space="preserve"> now see how useful they could be.</w:t>
+      </w:r>
+      <w:r>
+        <w:t xml:space="preserve"> When I </w:t>
+      </w:r>
+      <w:r>
+        <w:t>wrote a program</w:t>
+      </w:r>
+      <w:r>
+        <w:t xml:space="preserve"> in college, my professors </w:t>
+      </w:r>
+      <w:r>
+        <w:t>required</w:t>
+      </w:r>
+      <w:r>
+        <w:t xml:space="preserve"> us </w:t>
+      </w:r>
+      <w:r>
+        <w:t xml:space="preserve">to use </w:t>
+      </w:r>
+      <w:r>
+        <w:t xml:space="preserve">comments </w:t>
+      </w:r>
+      <w:r>
+        <w:t>to describe</w:t>
+      </w:r>
+      <w:r>
+        <w:t xml:space="preserve"> function, variable and file.</w:t>
+      </w:r>
+      <w:r>
+        <w:t xml:space="preserve"> Normally these comments would be placed a head</w:t>
+      </w:r>
+      <w:r>
+        <w:t xml:space="preserve"> </w:t>
+      </w:r>
+      <w:r>
+        <w:t>of the piece of code</w:t>
+      </w:r>
+      <w:r>
+        <w:t xml:space="preserve"> they were describing</w:t>
+      </w:r>
+      <w:r>
+        <w:t xml:space="preserve">. </w:t>
+      </w:r>
+      <w:proofErr w:type="spellStart"/>
+      <w:r>
+        <w:t>JAutodocs</w:t>
+      </w:r>
+      <w:proofErr w:type="spellEnd"/>
+      <w:r>
+        <w:t xml:space="preserve"> </w:t>
+      </w:r>
+      <w:r>
+        <w:t xml:space="preserve">automatically puts </w:t>
+      </w:r>
+      <w:r>
+        <w:t xml:space="preserve">an outline of </w:t>
+      </w:r>
+      <w:r>
+        <w:t>these comments in my code for me.</w:t>
+      </w:r>
+      <w:r>
+        <w:t xml:space="preserve"> Then I have to change or modify them as needed.</w:t>
       </w:r>
     </w:p>
     <w:p>
@@ -62,7 +163,7 @@
         <w:spacing w:after="0"/>
       </w:pPr>
       <w:r>
-        <w:t xml:space="preserve">Since I used eclipse when I was college and for other classes in this master’s program I did not learn much about the basic of the program, however I never used a plugin. I know eclipse supported plugins but I never felt like I needed to use them but now that I see what </w:t>
+        <w:t xml:space="preserve">There were a few problem in </w:t>
       </w:r>
       <w:proofErr w:type="spellStart"/>
       <w:r>
@@ -70,58 +171,160 @@
       </w:r>
       <w:proofErr w:type="spellEnd"/>
       <w:r>
-        <w:t xml:space="preserve"> can do, I will start looking at other. When I was writing programs in college, my professors made us put comments describing function, variable and file in front of them. </w:t>
+        <w:t xml:space="preserve"> that I encounter. The first problem</w:t>
+      </w:r>
+      <w:r>
+        <w:t xml:space="preserve"> is</w:t>
+      </w:r>
+      <w:r>
+        <w:t>,</w:t>
+      </w:r>
+      <w:r>
+        <w:t xml:space="preserve"> if I change a function’s input or output</w:t>
+      </w:r>
+      <w:r>
+        <w:t>,</w:t>
+      </w:r>
+      <w:r>
+        <w:t xml:space="preserve"> the comments would not automatically update. There is a setting in </w:t>
       </w:r>
       <w:proofErr w:type="spellStart"/>
       <w:r>
-        <w:t>J</w:t>
-      </w:r>
-      <w:r>
-        <w:t>Autodocs</w:t>
+        <w:t>JAutodocs</w:t>
       </w:r>
       <w:proofErr w:type="spellEnd"/>
       <w:r>
-        <w:t xml:space="preserve"> will put an outline of what the comment should look like, including the inputs and outputs names, in front of the function or file. There were a few problem in </w:t>
+        <w:t xml:space="preserve"> but this will rewrite everything </w:t>
+      </w:r>
+      <w:r>
+        <w:t>every time</w:t>
+      </w:r>
+      <w:r>
+        <w:t xml:space="preserve"> I </w:t>
+      </w:r>
+      <w:r>
+        <w:t>run the plugin</w:t>
+      </w:r>
+      <w:r>
+        <w:t>.</w:t>
+      </w:r>
+      <w:r>
+        <w:t xml:space="preserve"> </w:t>
+      </w:r>
+      <w:r>
+        <w:t xml:space="preserve">This causes </w:t>
+      </w:r>
+      <w:r>
+        <w:t xml:space="preserve">my </w:t>
+      </w:r>
+      <w:r>
+        <w:t>modified</w:t>
+      </w:r>
+      <w:r>
+        <w:t xml:space="preserve"> </w:t>
+      </w:r>
+      <w:r>
+        <w:t xml:space="preserve">changes </w:t>
+      </w:r>
+      <w:r>
+        <w:t xml:space="preserve">to go back to </w:t>
       </w:r>
       <w:proofErr w:type="spellStart"/>
       <w:r>
-        <w:t>JAutodocs</w:t>
+        <w:t>JAutodoc’s</w:t>
       </w:r>
       <w:proofErr w:type="spellEnd"/>
       <w:r>
-        <w:t xml:space="preserve">, the first one is if I change a function’s input or output the comments would not automatically update. There is a setting in </w:t>
-      </w:r>
-      <w:proofErr w:type="spellStart"/>
-      <w:r>
-        <w:t>JAutodocs</w:t>
-      </w:r>
-      <w:proofErr w:type="spellEnd"/>
-      <w:r>
-        <w:t xml:space="preserve"> but this will rewrite everything </w:t>
-      </w:r>
-      <w:r>
-        <w:t>every time</w:t>
-      </w:r>
-      <w:r>
-        <w:t xml:space="preserve"> I run the plugin so all my changes I made to the other comments would go back. With that setting you have to be careful. The second problem I found is having it add a header to the top of the file is not clear how to do it or if it could even do it. I was not able to find out even with </w:t>
-      </w:r>
-      <w:r>
-        <w:t>Google’s</w:t>
-      </w:r>
-      <w:r>
-        <w:t xml:space="preserve"> help.</w:t>
-      </w:r>
-      <w:r>
-        <w:t xml:space="preserve"> Conclusion is this opened my world to a </w:t>
-      </w:r>
-      <w:r>
-        <w:t>w</w:t>
-      </w:r>
-      <w:r>
-        <w:t xml:space="preserve">hole area of plugins I can use in eclipse and potentially other software development platforms. </w:t>
+        <w:t xml:space="preserve"> default</w:t>
+      </w:r>
+      <w:r>
+        <w:t xml:space="preserve">. The second problem I found </w:t>
+      </w:r>
+      <w:r>
+        <w:t>was</w:t>
       </w:r>
       <w:bookmarkStart w:id="0" w:name="_GoBack"/>
       <w:bookmarkEnd w:id="0"/>
+      <w:r>
+        <w:t xml:space="preserve"> having </w:t>
+      </w:r>
+      <w:proofErr w:type="spellStart"/>
+      <w:r>
+        <w:t>JAutodocs</w:t>
+      </w:r>
+      <w:proofErr w:type="spellEnd"/>
+      <w:r>
+        <w:t xml:space="preserve"> add a header to the top of the file</w:t>
+      </w:r>
+      <w:r>
+        <w:t>,</w:t>
+      </w:r>
+      <w:r>
+        <w:t xml:space="preserve"> is not clear how to</w:t>
+      </w:r>
+      <w:r>
+        <w:t xml:space="preserve"> do it or if it is even possible</w:t>
+      </w:r>
+      <w:r>
+        <w:t>. I was not able to find out</w:t>
+      </w:r>
+      <w:r>
+        <w:t>,</w:t>
+      </w:r>
+      <w:r>
+        <w:t xml:space="preserve"> even with </w:t>
+      </w:r>
+      <w:r>
+        <w:t>Google’s</w:t>
+      </w:r>
+      <w:r>
+        <w:t xml:space="preserve"> help, how to accomplish this.</w:t>
+      </w:r>
+      <w:r>
+        <w:t xml:space="preserve"> </w:t>
+      </w:r>
+      <w:r>
+        <w:t>In c</w:t>
+      </w:r>
+      <w:r>
+        <w:t>onclusion</w:t>
+      </w:r>
+      <w:r>
+        <w:t xml:space="preserve">, </w:t>
+      </w:r>
+      <w:r>
+        <w:t xml:space="preserve">this opened my </w:t>
+      </w:r>
+      <w:r>
+        <w:t xml:space="preserve">eyes to </w:t>
+      </w:r>
+      <w:r>
+        <w:t xml:space="preserve">a </w:t>
+      </w:r>
+      <w:r>
+        <w:t>w</w:t>
+      </w:r>
+      <w:r>
+        <w:t xml:space="preserve">hole </w:t>
+      </w:r>
+      <w:r>
+        <w:t xml:space="preserve">new whole </w:t>
+      </w:r>
+      <w:r>
+        <w:t xml:space="preserve">of plugins </w:t>
+      </w:r>
+      <w:r>
+        <w:t xml:space="preserve">that </w:t>
+      </w:r>
+      <w:r>
+        <w:t>I can use in eclipse</w:t>
+      </w:r>
+      <w:r>
+        <w:t>,</w:t>
+      </w:r>
+      <w:r>
+        <w:t xml:space="preserve"> and potentially other software development platforms. </w:t>
+      </w:r>
     </w:p>
     <w:sectPr>
       <w:pgSz w:w="12240" w:h="15840"/>
